--- a/R Shiny for Operations Management.docx
+++ b/R Shiny for Operations Management.docx
@@ -367,7 +367,23 @@
           <w:sz w:val="24"/>
           <w:szCs w:val="24"/>
         </w:rPr>
-        <w:t xml:space="preserve"> through Course Slack</w:t>
+        <w:t xml:space="preserve"> th</w:t>
+      </w:r>
+      <w:r>
+        <w:rPr>
+          <w:rFonts w:ascii="Times New Roman" w:eastAsia="Times New Roman" w:hAnsi="Times New Roman" w:cs="Times New Roman"/>
+          <w:sz w:val="24"/>
+          <w:szCs w:val="24"/>
+        </w:rPr>
+        <w:t>e</w:t>
+      </w:r>
+      <w:r>
+        <w:rPr>
+          <w:rFonts w:ascii="Times New Roman" w:eastAsia="Times New Roman" w:hAnsi="Times New Roman" w:cs="Times New Roman"/>
+          <w:sz w:val="24"/>
+          <w:szCs w:val="24"/>
+        </w:rPr>
+        <w:t xml:space="preserve"> Course Slack</w:t>
       </w:r>
       <w:r>
         <w:rPr>
@@ -2840,6 +2856,28 @@
     </w:p>
     <w:p>
       <w:pPr>
+        <w:numPr>
+          <w:ilvl w:val="0"/>
+          <w:numId w:val="7"/>
+        </w:numPr>
+        <w:spacing w:before="100" w:beforeAutospacing="1" w:after="100" w:afterAutospacing="1" w:line="240" w:lineRule="auto"/>
+        <w:rPr>
+          <w:rFonts w:ascii="Times New Roman" w:eastAsia="Times New Roman" w:hAnsi="Times New Roman" w:cs="Times New Roman"/>
+          <w:sz w:val="24"/>
+          <w:szCs w:val="24"/>
+        </w:rPr>
+      </w:pPr>
+      <w:r>
+        <w:rPr>
+          <w:rFonts w:ascii="Times New Roman" w:eastAsia="Times New Roman" w:hAnsi="Times New Roman" w:cs="Times New Roman"/>
+          <w:sz w:val="24"/>
+          <w:szCs w:val="24"/>
+        </w:rPr>
+        <w:t>Grades for assignments can be found on the R Shiny for Operations Management Grade App.</w:t>
+      </w:r>
+    </w:p>
+    <w:p>
+      <w:pPr>
         <w:spacing w:before="100" w:beforeAutospacing="1" w:after="100" w:afterAutospacing="1" w:line="240" w:lineRule="auto"/>
         <w:outlineLvl w:val="1"/>
         <w:rPr>
@@ -3058,7 +3096,7 @@
           <w:sz w:val="24"/>
           <w:szCs w:val="24"/>
         </w:rPr>
-        <w:t xml:space="preserve">As a student, you may experience a range of challenges that can interfere with learning, such as strained relationships, increased anxiety, substance use, feeling down, difficulty concentrating and/or lack of motivation. These mental health concerns or stressful events may diminish your academic </w:t>
+        <w:t xml:space="preserve">As a student, you may experience a range of challenges that can interfere with learning, such as strained relationships, increased </w:t>
       </w:r>
       <w:r>
         <w:rPr>
@@ -3067,7 +3105,7 @@
           <w:szCs w:val="24"/>
         </w:rPr>
         <w:lastRenderedPageBreak/>
-        <w:t xml:space="preserve">performance and/or reduce your ability to participate in daily activities. CMU services are available, and treatment does work. You can learn more about confidential mental health services available on campus at: </w:t>
+        <w:t xml:space="preserve">anxiety, substance use, feeling down, difficulty concentrating and/or lack of motivation. These mental health concerns or stressful events may diminish your academic performance and/or reduce your ability to participate in daily activities. CMU services are available, and treatment does work. You can learn more about confidential mental health services available on campus at: </w:t>
       </w:r>
       <w:hyperlink r:id="rId17" w:history="1">
         <w:r>
@@ -3372,13 +3410,24 @@
           <w:szCs w:val="24"/>
         </w:rPr>
       </w:pPr>
-      <w:r>
-        <w:rPr>
-          <w:rFonts w:ascii="Times New Roman" w:eastAsia="Times New Roman" w:hAnsi="Times New Roman" w:cs="Times New Roman"/>
-          <w:sz w:val="24"/>
-          <w:szCs w:val="24"/>
-        </w:rPr>
-        <w:t xml:space="preserve">Homework 1 Due - </w:t>
+      <w:hyperlink r:id="rId22" w:history="1">
+        <w:r>
+          <w:rPr>
+            <w:rStyle w:val="Hyperlink"/>
+            <w:rFonts w:ascii="Times New Roman" w:eastAsia="Times New Roman" w:hAnsi="Times New Roman" w:cs="Times New Roman"/>
+            <w:sz w:val="24"/>
+            <w:szCs w:val="24"/>
+          </w:rPr>
+          <w:t>Homework 1</w:t>
+        </w:r>
+      </w:hyperlink>
+      <w:r>
+        <w:rPr>
+          <w:rFonts w:ascii="Times New Roman" w:eastAsia="Times New Roman" w:hAnsi="Times New Roman" w:cs="Times New Roman"/>
+          <w:sz w:val="24"/>
+          <w:szCs w:val="24"/>
+        </w:rPr>
+        <w:t xml:space="preserve"> Due - </w:t>
       </w:r>
       <w:r>
         <w:rPr>
@@ -3402,7 +3451,15 @@
           <w:sz w:val="24"/>
           <w:szCs w:val="24"/>
         </w:rPr>
-        <w:t>4</w:t>
+        <w:t>1</w:t>
+      </w:r>
+      <w:r>
+        <w:rPr>
+          <w:rFonts w:ascii="Times New Roman" w:eastAsia="Times New Roman" w:hAnsi="Times New Roman" w:cs="Times New Roman"/>
+          <w:sz w:val="24"/>
+          <w:szCs w:val="24"/>
+        </w:rPr>
+        <w:t>1</w:t>
       </w:r>
     </w:p>
     <w:p>
@@ -3458,7 +3515,7 @@
         </w:rPr>
         <w:t xml:space="preserve"> - </w:t>
       </w:r>
-      <w:hyperlink r:id="rId22" w:history="1">
+      <w:hyperlink r:id="rId23" w:history="1">
         <w:r>
           <w:rPr>
             <w:rFonts w:ascii="Times New Roman" w:eastAsia="Times New Roman" w:hAnsi="Times New Roman" w:cs="Times New Roman"/>
@@ -3524,7 +3581,7 @@
         </w:rPr>
         <w:t xml:space="preserve"> - </w:t>
       </w:r>
-      <w:hyperlink r:id="rId23" w:history="1">
+      <w:hyperlink r:id="rId24" w:history="1">
         <w:r>
           <w:rPr>
             <w:rFonts w:ascii="Times New Roman" w:eastAsia="Times New Roman" w:hAnsi="Times New Roman" w:cs="Times New Roman"/>
@@ -3562,13 +3619,24 @@
           <w:szCs w:val="24"/>
         </w:rPr>
       </w:pPr>
-      <w:r>
-        <w:rPr>
-          <w:rFonts w:ascii="Times New Roman" w:eastAsia="Times New Roman" w:hAnsi="Times New Roman" w:cs="Times New Roman"/>
-          <w:sz w:val="24"/>
-          <w:szCs w:val="24"/>
-        </w:rPr>
-        <w:t xml:space="preserve">Homework 2 Due - </w:t>
+      <w:hyperlink r:id="rId25" w:history="1">
+        <w:r>
+          <w:rPr>
+            <w:rStyle w:val="Hyperlink"/>
+            <w:rFonts w:ascii="Times New Roman" w:eastAsia="Times New Roman" w:hAnsi="Times New Roman" w:cs="Times New Roman"/>
+            <w:sz w:val="24"/>
+            <w:szCs w:val="24"/>
+          </w:rPr>
+          <w:t>Homework 2</w:t>
+        </w:r>
+      </w:hyperlink>
+      <w:r>
+        <w:rPr>
+          <w:rFonts w:ascii="Times New Roman" w:eastAsia="Times New Roman" w:hAnsi="Times New Roman" w:cs="Times New Roman"/>
+          <w:sz w:val="24"/>
+          <w:szCs w:val="24"/>
+        </w:rPr>
+        <w:t xml:space="preserve"> Due - </w:t>
       </w:r>
       <w:r>
         <w:rPr>
@@ -3656,7 +3724,7 @@
         </w:rPr>
         <w:t xml:space="preserve"> - </w:t>
       </w:r>
-      <w:hyperlink r:id="rId24" w:history="1">
+      <w:hyperlink r:id="rId26" w:history="1">
         <w:r>
           <w:rPr>
             <w:rFonts w:ascii="Times New Roman" w:eastAsia="Times New Roman" w:hAnsi="Times New Roman" w:cs="Times New Roman"/>
@@ -3665,27 +3733,7 @@
             <w:szCs w:val="24"/>
             <w:u w:val="single"/>
           </w:rPr>
-          <w:t>Connecting to Dat</w:t>
-        </w:r>
-        <w:r>
-          <w:rPr>
-            <w:rFonts w:ascii="Times New Roman" w:eastAsia="Times New Roman" w:hAnsi="Times New Roman" w:cs="Times New Roman"/>
-            <w:color w:val="0000FF"/>
-            <w:sz w:val="24"/>
-            <w:szCs w:val="24"/>
-            <w:u w:val="single"/>
-          </w:rPr>
-          <w:t>a</w:t>
-        </w:r>
-        <w:r>
-          <w:rPr>
-            <w:rFonts w:ascii="Times New Roman" w:eastAsia="Times New Roman" w:hAnsi="Times New Roman" w:cs="Times New Roman"/>
-            <w:color w:val="0000FF"/>
-            <w:sz w:val="24"/>
-            <w:szCs w:val="24"/>
-            <w:u w:val="single"/>
-          </w:rPr>
-          <w:t>bases &amp; API's</w:t>
+          <w:t>Connecting to Databases &amp; API's</w:t>
         </w:r>
       </w:hyperlink>
     </w:p>
@@ -3790,13 +3838,24 @@
           <w:szCs w:val="24"/>
         </w:rPr>
       </w:pPr>
-      <w:r>
-        <w:rPr>
-          <w:rFonts w:ascii="Times New Roman" w:eastAsia="Times New Roman" w:hAnsi="Times New Roman" w:cs="Times New Roman"/>
-          <w:sz w:val="24"/>
-          <w:szCs w:val="24"/>
-        </w:rPr>
-        <w:t xml:space="preserve">Final Project Due - </w:t>
+      <w:hyperlink r:id="rId27" w:history="1">
+        <w:r>
+          <w:rPr>
+            <w:rStyle w:val="Hyperlink"/>
+            <w:rFonts w:ascii="Times New Roman" w:eastAsia="Times New Roman" w:hAnsi="Times New Roman" w:cs="Times New Roman"/>
+            <w:sz w:val="24"/>
+            <w:szCs w:val="24"/>
+          </w:rPr>
+          <w:t>Final Project</w:t>
+        </w:r>
+      </w:hyperlink>
+      <w:r>
+        <w:rPr>
+          <w:rFonts w:ascii="Times New Roman" w:eastAsia="Times New Roman" w:hAnsi="Times New Roman" w:cs="Times New Roman"/>
+          <w:sz w:val="24"/>
+          <w:szCs w:val="24"/>
+        </w:rPr>
+        <w:t xml:space="preserve"> Due - </w:t>
       </w:r>
       <w:r>
         <w:rPr>
